--- a/BackgroundInfo/PolyA-cDNAProt.docx
+++ b/BackgroundInfo/PolyA-cDNAProt.docx
@@ -126,12 +126,13 @@
     <w:tbl>
       <w:tblPr>
         <w:tblStyle w:val="TableGrid"/>
-        <w:tblW w:w="0" w:type="auto"/>
+        <w:tblW w:w="9497" w:type="dxa"/>
+        <w:tblInd w:w="421" w:type="dxa"/>
         <w:tblLook w:val="04A0" w:firstRow="1" w:lastRow="0" w:firstColumn="1" w:lastColumn="0" w:noHBand="0" w:noVBand="1"/>
       </w:tblPr>
       <w:tblGrid>
         <w:gridCol w:w="5098"/>
-        <w:gridCol w:w="5358"/>
+        <w:gridCol w:w="4399"/>
       </w:tblGrid>
       <w:tr>
         <w:tc>
@@ -156,7 +157,7 @@
         </w:tc>
         <w:tc>
           <w:tcPr>
-            <w:tcW w:w="5358" w:type="dxa"/>
+            <w:tcW w:w="4399" w:type="dxa"/>
           </w:tcPr>
           <w:p>
             <w:pPr>
@@ -203,7 +204,7 @@
         </w:tc>
         <w:tc>
           <w:tcPr>
-            <w:tcW w:w="5358" w:type="dxa"/>
+            <w:tcW w:w="4399" w:type="dxa"/>
           </w:tcPr>
           <w:p>
             <w:pPr>
@@ -253,7 +254,7 @@
         </w:tc>
         <w:tc>
           <w:tcPr>
-            <w:tcW w:w="5358" w:type="dxa"/>
+            <w:tcW w:w="4399" w:type="dxa"/>
           </w:tcPr>
           <w:p>
             <w:pPr>
@@ -291,7 +292,7 @@
         </w:tc>
         <w:tc>
           <w:tcPr>
-            <w:tcW w:w="5358" w:type="dxa"/>
+            <w:tcW w:w="4399" w:type="dxa"/>
           </w:tcPr>
           <w:p>
             <w:pPr>
@@ -332,7 +333,7 @@
         </w:tc>
         <w:tc>
           <w:tcPr>
-            <w:tcW w:w="5358" w:type="dxa"/>
+            <w:tcW w:w="4399" w:type="dxa"/>
             <w:tcBorders>
               <w:bottom w:val="double" w:sz="4" w:space="0" w:color="auto"/>
             </w:tcBorders>
@@ -376,7 +377,7 @@
         </w:tc>
         <w:tc>
           <w:tcPr>
-            <w:tcW w:w="5358" w:type="dxa"/>
+            <w:tcW w:w="4399" w:type="dxa"/>
             <w:tcBorders>
               <w:top w:val="double" w:sz="4" w:space="0" w:color="auto"/>
             </w:tcBorders>
@@ -427,7 +428,15 @@
         <w:rPr>
           <w:lang w:val="en-US"/>
         </w:rPr>
-        <w:t xml:space="preserve">3. Add EDTA to a final concentration of 10mM or continuing onto the next step. </w:t>
+        <w:t>3. Add EDTA to a final concentration of 10mM or continuing onto the next step.</w:t>
+      </w:r>
+      <w:bookmarkStart w:id="0" w:name="_GoBack"/>
+      <w:bookmarkEnd w:id="0"/>
+      <w:r>
+        <w:rPr>
+          <w:lang w:val="en-US"/>
+        </w:rPr>
+        <w:t xml:space="preserve"> </w:t>
       </w:r>
     </w:p>
     <w:p>
@@ -442,8 +451,6 @@
         </w:rPr>
         <w:t xml:space="preserve">First strand synthesis: </w:t>
       </w:r>
-      <w:bookmarkStart w:id="0" w:name="_GoBack"/>
-      <w:bookmarkEnd w:id="0"/>
     </w:p>
     <w:p>
       <w:pPr>
@@ -2204,6 +2211,36 @@
       </w:tblBorders>
     </w:tblPr>
   </w:style>
+  <w:style w:type="paragraph" w:styleId="BalloonText">
+    <w:name w:val="Balloon Text"/>
+    <w:basedOn w:val="Normal"/>
+    <w:link w:val="BalloonTextChar"/>
+    <w:uiPriority w:val="99"/>
+    <w:semiHidden/>
+    <w:unhideWhenUsed/>
+    <w:rsid w:val="00246A4D"/>
+    <w:pPr>
+      <w:spacing w:after="0" w:line="240" w:lineRule="auto"/>
+    </w:pPr>
+    <w:rPr>
+      <w:rFonts w:ascii="Segoe UI" w:hAnsi="Segoe UI" w:cs="Segoe UI"/>
+      <w:sz w:val="18"/>
+      <w:szCs w:val="18"/>
+    </w:rPr>
+  </w:style>
+  <w:style w:type="character" w:customStyle="1" w:styleId="BalloonTextChar">
+    <w:name w:val="Balloon Text Char"/>
+    <w:basedOn w:val="DefaultParagraphFont"/>
+    <w:link w:val="BalloonText"/>
+    <w:uiPriority w:val="99"/>
+    <w:semiHidden/>
+    <w:rsid w:val="00246A4D"/>
+    <w:rPr>
+      <w:rFonts w:ascii="Segoe UI" w:hAnsi="Segoe UI" w:cs="Segoe UI"/>
+      <w:sz w:val="18"/>
+      <w:szCs w:val="18"/>
+    </w:rPr>
+  </w:style>
 </w:styles>
 </file>
 

--- a/BackgroundInfo/PolyA-cDNAProt.docx
+++ b/BackgroundInfo/PolyA-cDNAProt.docx
@@ -45,7 +45,7 @@
         <w:rPr>
           <w:lang w:val="en-US"/>
         </w:rPr>
-        <w:t>2</w:t>
+        <w:t>1</w:t>
       </w:r>
       <w:r>
         <w:rPr>
@@ -428,15 +428,7 @@
         <w:rPr>
           <w:lang w:val="en-US"/>
         </w:rPr>
-        <w:t>3. Add EDTA to a final concentration of 10mM or continuing onto the next step.</w:t>
-      </w:r>
-      <w:bookmarkStart w:id="0" w:name="_GoBack"/>
-      <w:bookmarkEnd w:id="0"/>
-      <w:r>
-        <w:rPr>
-          <w:lang w:val="en-US"/>
-        </w:rPr>
-        <w:t xml:space="preserve"> </w:t>
+        <w:t xml:space="preserve">3. Add EDTA to a final concentration of 10mM or continuing onto the next step. </w:t>
       </w:r>
     </w:p>
     <w:p>
@@ -450,6 +442,19 @@
           <w:lang w:val="en-US"/>
         </w:rPr>
         <w:t xml:space="preserve">First strand synthesis: </w:t>
+      </w:r>
+    </w:p>
+    <w:p>
+      <w:pPr>
+        <w:rPr>
+          <w:lang w:val="en-US"/>
+        </w:rPr>
+      </w:pPr>
+      <w:r>
+        <w:rPr>
+          <w:lang w:val="en-US"/>
+        </w:rPr>
+        <w:t>Uses 10pg-5ug of total RNA.</w:t>
       </w:r>
     </w:p>
     <w:p>
@@ -639,7 +644,7 @@
               <w:rPr>
                 <w:lang w:val="en-US"/>
               </w:rPr>
-              <w:t>1µg (2-11µL of Poly-A reaction)</w:t>
+              <w:t>10pg-5µg of Poly-A RNA (Don’t exceed 10uL)</w:t>
             </w:r>
           </w:p>
         </w:tc>
@@ -668,6 +673,9 @@
         <w:tc>
           <w:tcPr>
             <w:tcW w:w="4854" w:type="dxa"/>
+            <w:tcBorders>
+              <w:bottom w:val="double" w:sz="4" w:space="0" w:color="auto"/>
+            </w:tcBorders>
           </w:tcPr>
           <w:p>
             <w:pPr>
@@ -710,6 +718,9 @@
         <w:tc>
           <w:tcPr>
             <w:tcW w:w="4854" w:type="dxa"/>
+            <w:tcBorders>
+              <w:top w:val="double" w:sz="4" w:space="0" w:color="auto"/>
+            </w:tcBorders>
           </w:tcPr>
           <w:p>
             <w:pPr>
@@ -790,6 +801,8 @@
         </w:rPr>
         <w:t xml:space="preserve">Add the following: </w:t>
       </w:r>
+      <w:bookmarkStart w:id="0" w:name="_GoBack"/>
+      <w:bookmarkEnd w:id="0"/>
     </w:p>
     <w:tbl>
       <w:tblPr>
